--- a/Praktikum3/praktikum3.docx
+++ b/Praktikum3/praktikum3.docx
@@ -4,6 +4,60 @@
   <w:body>
     <w:p>
       <w:pPr>
+        <w:spacing w:after="0"/>
+        <w:rPr>
+          <w:rFonts w:ascii="Times New Roman" w:hAnsi="Times New Roman" w:cs="Times New Roman"/>
+          <w:sz w:val="24"/>
+          <w:lang w:val="en-US"/>
+        </w:rPr>
+      </w:pPr>
+      <w:r>
+        <w:rPr>
+          <w:rFonts w:ascii="Times New Roman" w:hAnsi="Times New Roman" w:cs="Times New Roman"/>
+          <w:sz w:val="24"/>
+          <w:lang w:val="en-US"/>
+        </w:rPr>
+        <w:t>Nama : Dwi Febi Fauzi</w:t>
+      </w:r>
+    </w:p>
+    <w:p>
+      <w:pPr>
+        <w:spacing w:after="0"/>
+        <w:rPr>
+          <w:rFonts w:ascii="Times New Roman" w:hAnsi="Times New Roman" w:cs="Times New Roman"/>
+          <w:sz w:val="24"/>
+          <w:lang w:val="en-US"/>
+        </w:rPr>
+      </w:pPr>
+      <w:r>
+        <w:rPr>
+          <w:rFonts w:ascii="Times New Roman" w:hAnsi="Times New Roman" w:cs="Times New Roman"/>
+          <w:sz w:val="24"/>
+          <w:lang w:val="en-US"/>
+        </w:rPr>
+        <w:t>NIM : 18090125</w:t>
+      </w:r>
+    </w:p>
+    <w:p>
+      <w:pPr>
+        <w:spacing w:after="0"/>
+        <w:rPr>
+          <w:rFonts w:ascii="Times New Roman" w:hAnsi="Times New Roman" w:cs="Times New Roman"/>
+          <w:sz w:val="24"/>
+          <w:lang w:val="en-US"/>
+        </w:rPr>
+      </w:pPr>
+      <w:r>
+        <w:rPr>
+          <w:rFonts w:ascii="Times New Roman" w:hAnsi="Times New Roman" w:cs="Times New Roman"/>
+          <w:sz w:val="24"/>
+          <w:lang w:val="en-US"/>
+        </w:rPr>
+        <w:t>Kelas : 5C</w:t>
+      </w:r>
+    </w:p>
+    <w:p>
+      <w:pPr>
         <w:pStyle w:val="ListParagraph"/>
         <w:numPr>
           <w:ilvl w:val="0"/>
@@ -15,7 +69,6 @@
           <w:lang w:val="en-US"/>
         </w:rPr>
       </w:pPr>
-      <w:bookmarkStart w:id="0" w:name="_GoBack"/>
       <w:r>
         <w:rPr>
           <w:rFonts w:ascii="Times New Roman" w:hAnsi="Times New Roman" w:cs="Times New Roman"/>
@@ -42,6 +95,36 @@
             <w:sz w:val="24"/>
           </w:rPr>
           <w:t>https://github.com/Ziifauzii11/WebProgramming2/tree/main/Praktikum3</w:t>
+        </w:r>
+      </w:hyperlink>
+    </w:p>
+    <w:p>
+      <w:pPr>
+        <w:pStyle w:val="ListParagraph"/>
+        <w:numPr>
+          <w:ilvl w:val="0"/>
+          <w:numId w:val="1"/>
+        </w:numPr>
+        <w:rPr>
+          <w:rFonts w:ascii="Times New Roman" w:hAnsi="Times New Roman" w:cs="Times New Roman"/>
+          <w:sz w:val="24"/>
+          <w:lang w:val="en-US"/>
+        </w:rPr>
+      </w:pPr>
+      <w:r>
+        <w:rPr>
+          <w:rFonts w:ascii="Times New Roman" w:hAnsi="Times New Roman" w:cs="Times New Roman"/>
+          <w:sz w:val="24"/>
+          <w:lang w:val="en-US"/>
+        </w:rPr>
+        <w:t xml:space="preserve">URL : </w:t>
+      </w:r>
+      <w:hyperlink r:id="rId6" w:history="1">
+        <w:r>
+          <w:rPr>
+            <w:rStyle w:val="Hyperlink"/>
+          </w:rPr>
+          <w:t>http://localhost/ci_fauzi/index.php/Matakuliah</w:t>
         </w:r>
       </w:hyperlink>
     </w:p>
@@ -220,7 +303,7 @@
                     <pic:cNvPicPr/>
                   </pic:nvPicPr>
                   <pic:blipFill>
-                    <a:blip r:embed="rId6">
+                    <a:blip r:embed="rId7">
                       <a:extLst>
                         <a:ext uri="{28A0092B-C50C-407E-A947-70E740481C1C}">
                           <a14:useLocalDpi xmlns:a14="http://schemas.microsoft.com/office/drawing/2010/main" val="0"/>
@@ -247,7 +330,6 @@
         </w:drawing>
       </w:r>
     </w:p>
-    <w:bookmarkEnd w:id="0"/>
     <w:p>
       <w:pPr>
         <w:pStyle w:val="ListParagraph"/>
@@ -257,6 +339,8 @@
           <w:lang w:val="en-US"/>
         </w:rPr>
       </w:pPr>
+      <w:bookmarkStart w:id="0" w:name="_GoBack"/>
+      <w:bookmarkEnd w:id="0"/>
     </w:p>
     <w:sectPr>
       <w:pgSz w:w="11910" w:h="16840" w:code="9"/>
